--- a/CÔNG TY TNHH SẢN XUẤT VẠN SỰ PHÚC/VanSuPhuc_ThanhLapMoi/VanSuPhuc_UY  QUYEN.docx
+++ b/CÔNG TY TNHH SẢN XUẤT VẠN SỰ PHÚC/VanSuPhuc_ThanhLapMoi/VanSuPhuc_UY  QUYEN.docx
@@ -222,7 +222,7 @@
           <w:sz w:val="26"/>
           <w:szCs w:val="26"/>
         </w:rPr>
-        <w:t>2</w:t>
+        <w:t>30</w:t>
       </w:r>
       <w:r>
         <w:rPr>
@@ -232,7 +232,7 @@
           <w:sz w:val="26"/>
           <w:szCs w:val="26"/>
         </w:rPr>
-        <w:t>5</w:t>
+        <w:t xml:space="preserve"> tháng </w:t>
       </w:r>
       <w:r>
         <w:rPr>
@@ -242,7 +242,7 @@
           <w:sz w:val="26"/>
           <w:szCs w:val="26"/>
         </w:rPr>
-        <w:t xml:space="preserve"> tháng </w:t>
+        <w:t>1</w:t>
       </w:r>
       <w:r>
         <w:rPr>
@@ -252,7 +252,7 @@
           <w:sz w:val="26"/>
           <w:szCs w:val="26"/>
         </w:rPr>
-        <w:t>11</w:t>
+        <w:t xml:space="preserve"> năm 202</w:t>
       </w:r>
       <w:r>
         <w:rPr>
@@ -262,7 +262,7 @@
           <w:sz w:val="26"/>
           <w:szCs w:val="26"/>
         </w:rPr>
-        <w:t xml:space="preserve"> năm 2025</w:t>
+        <w:t>6</w:t>
       </w:r>
     </w:p>
     <w:p>
@@ -369,7 +369,7 @@
           <w:sz w:val="26"/>
           <w:szCs w:val="26"/>
         </w:rPr>
-        <w:t xml:space="preserve">  và tên </w:t>
+        <w:t xml:space="preserve">  và tên</w:t>
       </w:r>
       <w:r>
         <w:rPr>
@@ -387,7 +387,7 @@
           <w:szCs w:val="26"/>
           <w:lang w:eastAsia="zh-CN"/>
         </w:rPr>
-        <w:t>PHẠM NGỌC DIỆU</w:t>
+        <w:t>LƯU THỊ MAI KHANH</w:t>
       </w:r>
     </w:p>
     <w:p>
@@ -453,15 +453,7 @@
           <w:sz w:val="26"/>
           <w:szCs w:val="26"/>
         </w:rPr>
-        <w:t>18/08/1990</w:t>
-      </w:r>
-      <w:r>
-        <w:rPr>
-          <w:rFonts w:ascii="Times New Roman" w:eastAsia="Calibri" w:hAnsi="Times New Roman"/>
-          <w:sz w:val="26"/>
-          <w:szCs w:val="26"/>
-        </w:rPr>
-        <w:t xml:space="preserve"> </w:t>
+        <w:t xml:space="preserve">15/04/1993 </w:t>
       </w:r>
       <w:r>
         <w:rPr>
@@ -1289,7 +1281,7 @@
           <w:sz w:val="26"/>
           <w:szCs w:val="26"/>
         </w:rPr>
-        <w:t>072190014057</w:t>
+        <w:t>080193017636</w:t>
       </w:r>
     </w:p>
     <w:p>
@@ -1331,15 +1323,7 @@
           <w:szCs w:val="26"/>
           <w:lang w:val="vi"/>
         </w:rPr>
-        <w:t>18/12/2022</w:t>
-      </w:r>
-      <w:r>
-        <w:rPr>
-          <w:rFonts w:ascii="Times New Roman" w:hAnsi="Times New Roman"/>
-          <w:sz w:val="26"/>
-          <w:szCs w:val="26"/>
-        </w:rPr>
-        <w:t xml:space="preserve"> </w:t>
+        <w:t xml:space="preserve">23/11/2022 </w:t>
       </w:r>
       <w:r>
         <w:rPr>
@@ -1400,7 +1384,7 @@
           <w:szCs w:val="26"/>
           <w:lang w:val="vi"/>
         </w:rPr>
-        <w:t>Địa chỉ Thường trú: 129A, Đường Liên Tỉnh 19, Khu Phố Lộc Du, Phường Trảng Bàng, Tỉnh Tây Ninh, Việt Nam</w:t>
+        <w:t>Nơi thường trú: Số 35, Đx 119, Tổ 54, Khu 7, Phường Phú An, Thành Phố Hồ Chí Minh</w:t>
       </w:r>
     </w:p>
     <w:p>
@@ -1425,7 +1409,7 @@
           <w:szCs w:val="26"/>
           <w:lang w:val="vi"/>
         </w:rPr>
-        <w:t>Địa chỉ Liên lạc: 129A, Đường Liên Tỉnh 19, Khu Phố Lộc Du, Phường Trảng Bàng, Tỉnh Tây Ninh, Việt Nam</w:t>
+        <w:t>Địa chỉ liên lạc: Số 35, Đx 119, Tổ 54, Khu 7, Phường Phú An, Thành Phố Hồ Chí Minh</w:t>
       </w:r>
       <w:r>
         <w:rPr>
@@ -1466,46 +1450,55 @@
           <w:szCs w:val="26"/>
           <w:lang w:val="vi" w:eastAsia="zh-CN"/>
         </w:rPr>
-        <w:t>0937699208</w:t>
-      </w:r>
-      <w:r>
-        <w:rPr>
-          <w:rFonts w:ascii="Times New Roman" w:hAnsi="Times New Roman" w:cs="Times New Roman"/>
+        <w:t xml:space="preserve">0898684846 </w:t>
+      </w:r>
+      <w:r>
+        <w:rPr>
+          <w:rFonts w:ascii="Times New Roman" w:hAnsi="Times New Roman"/>
+          <w:sz w:val="26"/>
+          <w:szCs w:val="26"/>
+          <w:lang w:val="vi"/>
+        </w:rPr>
+        <w:t>mail (nếu có):</w:t>
+      </w:r>
+      <w:r>
+        <w:rPr>
+          <w:rFonts w:ascii="Times New Roman" w:hAnsi="Times New Roman"/>
+          <w:sz w:val="26"/>
+          <w:szCs w:val="26"/>
+          <w:lang w:val="vi" w:eastAsia="zh-CN"/>
+        </w:rPr>
+        <w:t xml:space="preserve"> </w:t>
+      </w:r>
+      <w:r>
+        <w:rPr>
+          <w:rFonts w:ascii="Times New Roman" w:hAnsi="Times New Roman"/>
+          <w:sz w:val="26"/>
+          <w:szCs w:val="26"/>
+          <w:lang w:val="vi" w:eastAsia="zh-CN"/>
+        </w:rPr>
+        <w:t>congty</w:t>
+      </w:r>
+      <w:r>
+        <w:rPr>
+          <w:rFonts w:ascii="Times New Roman" w:hAnsi="Times New Roman"/>
           <w:sz w:val="26"/>
           <w:szCs w:val="26"/>
           <w:lang w:eastAsia="zh-CN"/>
         </w:rPr>
-        <w:t xml:space="preserve"> </w:t>
-      </w:r>
-      <w:r>
-        <w:rPr>
-          <w:rFonts w:ascii="Times New Roman" w:hAnsi="Times New Roman"/>
-          <w:sz w:val="26"/>
-          <w:szCs w:val="26"/>
-          <w:lang w:val="vi"/>
-        </w:rPr>
-        <w:t>mail (nếu có):</w:t>
-      </w:r>
-      <w:r>
-        <w:rPr>
-          <w:rFonts w:ascii="Times New Roman" w:hAnsi="Times New Roman"/>
-          <w:sz w:val="26"/>
-          <w:szCs w:val="26"/>
-          <w:lang w:val="vi" w:eastAsia="zh-CN"/>
-        </w:rPr>
-        <w:t xml:space="preserve"> </w:t>
-      </w:r>
-      <w:r>
-        <w:rPr>
-          <w:rFonts w:ascii="Times New Roman" w:hAnsi="Times New Roman"/>
-          <w:sz w:val="26"/>
-          <w:szCs w:val="26"/>
-          <w:lang w:val="vi" w:eastAsia="zh-CN"/>
-        </w:rPr>
-        <w:t>congtytanhonghungvn@gmail.com</w:t>
+        <w:t>vansuphuc</w:t>
       </w:r>
       <w:bookmarkStart w:id="0" w:name="_GoBack"/>
       <w:bookmarkEnd w:id="0"/>
+      <w:r>
+        <w:rPr>
+          <w:rFonts w:ascii="Times New Roman" w:hAnsi="Times New Roman"/>
+          <w:sz w:val="26"/>
+          <w:szCs w:val="26"/>
+          <w:lang w:val="vi" w:eastAsia="zh-CN"/>
+        </w:rPr>
+        <w:t>@gmail.com</w:t>
+      </w:r>
     </w:p>
     <w:p>
       <w:pPr>
@@ -2119,77 +2112,18 @@
           <w:color w:val="000000" w:themeColor="text1"/>
           <w:sz w:val="26"/>
           <w:szCs w:val="26"/>
-          <w:lang w:val="vi"/>
-        </w:rPr>
-        <w:t>2</w:t>
-      </w:r>
-      <w:r>
-        <w:rPr>
-          <w:rFonts w:ascii="Times New Roman" w:hAnsi="Times New Roman" w:cs="Times New Roman"/>
-          <w:color w:val="000000" w:themeColor="text1"/>
-          <w:sz w:val="26"/>
-          <w:szCs w:val="26"/>
-        </w:rPr>
-        <w:t>5</w:t>
-      </w:r>
-      <w:r>
-        <w:rPr>
-          <w:rFonts w:ascii="Times New Roman" w:hAnsi="Times New Roman" w:cs="Times New Roman"/>
-          <w:color w:val="000000" w:themeColor="text1"/>
-          <w:sz w:val="26"/>
-          <w:szCs w:val="26"/>
-          <w:lang w:val="vi"/>
-        </w:rPr>
-        <w:t xml:space="preserve"> tháng </w:t>
-      </w:r>
-      <w:r>
-        <w:rPr>
-          <w:rFonts w:ascii="Times New Roman" w:hAnsi="Times New Roman" w:cs="Times New Roman"/>
-          <w:color w:val="000000" w:themeColor="text1"/>
-          <w:sz w:val="26"/>
-          <w:szCs w:val="26"/>
-        </w:rPr>
-        <w:t>11</w:t>
-      </w:r>
-      <w:r>
-        <w:rPr>
-          <w:rFonts w:ascii="Times New Roman" w:hAnsi="Times New Roman" w:cs="Times New Roman"/>
-          <w:color w:val="000000" w:themeColor="text1"/>
-          <w:sz w:val="26"/>
-          <w:szCs w:val="26"/>
-          <w:lang w:val="vi"/>
-        </w:rPr>
-        <w:t xml:space="preserve"> </w:t>
-      </w:r>
-      <w:r>
-        <w:rPr>
-          <w:rFonts w:ascii="Times New Roman" w:hAnsi="Times New Roman" w:cs="Times New Roman"/>
-          <w:color w:val="000000" w:themeColor="text1"/>
-          <w:sz w:val="26"/>
-          <w:szCs w:val="26"/>
-          <w:lang w:val="vi"/>
-        </w:rPr>
-        <w:t>năm 2025</w:t>
-      </w:r>
-      <w:r>
-        <w:rPr>
-          <w:rFonts w:ascii="Times New Roman" w:hAnsi="Times New Roman" w:cs="Times New Roman"/>
-          <w:color w:val="000000" w:themeColor="text1"/>
-          <w:sz w:val="26"/>
-          <w:szCs w:val="26"/>
-          <w:lang w:val="vi"/>
-        </w:rPr>
-        <w:t xml:space="preserve"> </w:t>
-      </w:r>
-      <w:r>
-        <w:rPr>
-          <w:rFonts w:ascii="Times New Roman" w:hAnsi="Times New Roman" w:cs="Times New Roman"/>
-          <w:color w:val="000000" w:themeColor="text1"/>
-          <w:sz w:val="26"/>
-          <w:szCs w:val="26"/>
-          <w:lang w:val="vi"/>
-        </w:rPr>
-        <w:t xml:space="preserve"> cho đến khi công việc được hoàn tất./. </w:t>
+        </w:rPr>
+        <w:t xml:space="preserve">ký </w:t>
+      </w:r>
+      <w:r>
+        <w:rPr>
+          <w:rFonts w:ascii="Times New Roman" w:hAnsi="Times New Roman" w:cs="Times New Roman"/>
+          <w:color w:val="000000" w:themeColor="text1"/>
+          <w:sz w:val="26"/>
+          <w:szCs w:val="26"/>
+          <w:lang w:val="vi"/>
+        </w:rPr>
+        <w:t xml:space="preserve">cho đến khi công việc được hoàn tất./. </w:t>
       </w:r>
     </w:p>
     <w:p>
@@ -2408,9 +2342,8 @@
           <w:color w:val="000000" w:themeColor="text1"/>
           <w:sz w:val="26"/>
           <w:szCs w:val="26"/>
-          <w:lang w:val="vi"/>
-        </w:rPr>
-        <w:tab/>
+        </w:rPr>
+        <w:t xml:space="preserve">     </w:t>
       </w:r>
       <w:r>
         <w:rPr>
@@ -2420,7 +2353,7 @@
           <w:szCs w:val="26"/>
           <w:lang w:val="vi" w:eastAsia="zh-CN"/>
         </w:rPr>
-        <w:t>PHẠM NGỌC DIỆU</w:t>
+        <w:t>LƯU THỊ MAI KHANH</w:t>
       </w:r>
       <w:r>
         <w:rPr>
